--- a/documentation/Documentation.docx
+++ b/documentation/Documentation.docx
@@ -2,6 +2,73 @@
 <file path=word/document.xml><?xml version="1.0" encoding="utf-8"?>
 <w:document xmlns:wpc="http://schemas.microsoft.com/office/word/2010/wordprocessingCanvas" xmlns:cx="http://schemas.microsoft.com/office/drawing/2014/chartex" xmlns:cx1="http://schemas.microsoft.com/office/drawing/2015/9/8/chartex" xmlns:cx2="http://schemas.microsoft.com/office/drawing/2015/10/21/chartex" xmlns:mc="http://schemas.openxmlformats.org/markup-compatibility/2006" xmlns:o="urn:schemas-microsoft-com:office:office" xmlns:r="http://schemas.openxmlformats.org/officeDocument/2006/relationships" xmlns:m="http://schemas.openxmlformats.org/officeDocument/2006/math" xmlns:v="urn:schemas-microsoft-com:vml" xmlns:wp14="http://schemas.microsoft.com/office/word/2010/wordprocessingDrawing" xmlns:wp="http://schemas.openxmlformats.org/drawingml/2006/wordprocessingDrawing" xmlns:w10="urn:schemas-microsoft-com:office:word" xmlns:w="http://schemas.openxmlformats.org/wordprocessingml/2006/main" xmlns:w14="http://schemas.microsoft.com/office/word/2010/wordml" xmlns:w15="http://schemas.microsoft.com/office/word/2012/wordml" xmlns:w16se="http://schemas.microsoft.com/office/word/2015/wordml/symex" xmlns:wpg="http://schemas.microsoft.com/office/word/2010/wordprocessingGroup" xmlns:wpi="http://schemas.microsoft.com/office/word/2010/wordprocessingInk" xmlns:wne="http://schemas.microsoft.com/office/word/2006/wordml" xmlns:wps="http://schemas.microsoft.com/office/word/2010/wordprocessingShape" mc:Ignorable="w14 w15 w16se wp14">
   <w:body>
+    <w:p>
+      <w:pPr>
+        <w:pStyle w:val="Heading1"/>
+        <w:rPr>
+          <w:noProof/>
+          <w:lang w:eastAsia="en-GB"/>
+        </w:rPr>
+      </w:pPr>
+    </w:p>
+    <w:p>
+      <w:pPr>
+        <w:pStyle w:val="Heading1"/>
+      </w:pPr>
+      <w:r>
+        <w:rPr>
+          <w:noProof/>
+          <w:lang w:eastAsia="en-GB"/>
+        </w:rPr>
+        <w:drawing>
+          <wp:inline distT="0" distB="0" distL="0" distR="0" wp14:anchorId="1AD7EE72" wp14:editId="4D38EB29">
+            <wp:extent cx="5623560" cy="4814584"/>
+            <wp:effectExtent l="0" t="0" r="0" b="5080"/>
+            <wp:docPr id="1" name="Picture 1"/>
+            <wp:cNvGraphicFramePr>
+              <a:graphicFrameLocks xmlns:a="http://schemas.openxmlformats.org/drawingml/2006/main" noChangeAspect="1"/>
+            </wp:cNvGraphicFramePr>
+            <a:graphic xmlns:a="http://schemas.openxmlformats.org/drawingml/2006/main">
+              <a:graphicData uri="http://schemas.openxmlformats.org/drawingml/2006/picture">
+                <pic:pic xmlns:pic="http://schemas.openxmlformats.org/drawingml/2006/picture">
+                  <pic:nvPicPr>
+                    <pic:cNvPr id="1" name=""/>
+                    <pic:cNvPicPr/>
+                  </pic:nvPicPr>
+                  <pic:blipFill rotWithShape="1">
+                    <a:blip r:embed="rId7"/>
+                    <a:srcRect l="30279" t="7918" r="22124" b="19638"/>
+                    <a:stretch/>
+                  </pic:blipFill>
+                  <pic:spPr bwMode="auto">
+                    <a:xfrm>
+                      <a:off x="0" y="0"/>
+                      <a:ext cx="5630896" cy="4820865"/>
+                    </a:xfrm>
+                    <a:prstGeom prst="rect">
+                      <a:avLst/>
+                    </a:prstGeom>
+                    <a:ln>
+                      <a:noFill/>
+                    </a:ln>
+                    <a:extLst>
+                      <a:ext uri="{53640926-AAD7-44D8-BBD7-CCE9431645EC}">
+                        <a14:shadowObscured xmlns:a14="http://schemas.microsoft.com/office/drawing/2010/main"/>
+                      </a:ext>
+                    </a:extLst>
+                  </pic:spPr>
+                </pic:pic>
+              </a:graphicData>
+            </a:graphic>
+          </wp:inline>
+        </w:drawing>
+      </w:r>
+    </w:p>
+    <w:p>
+      <w:pPr>
+        <w:pStyle w:val="Heading1"/>
+      </w:pPr>
+    </w:p>
     <w:p>
       <w:pPr>
         <w:pStyle w:val="Heading1"/>
@@ -94,6 +161,7 @@
         <w:pStyle w:val="Heading1"/>
       </w:pPr>
       <w:r>
+        <w:lastRenderedPageBreak/>
         <w:t>Manual Configuration</w:t>
       </w:r>
     </w:p>
@@ -314,8 +382,6 @@
       <w:r>
         <w:t>A file choosing dialog will open, allowing you to select a map</w:t>
       </w:r>
-      <w:bookmarkStart w:id="0" w:name="_GoBack"/>
-      <w:bookmarkEnd w:id="0"/>
     </w:p>
     <w:p>
       <w:pPr>
@@ -414,7 +480,6 @@
         <w:ind w:left="720"/>
       </w:pPr>
       <w:r>
-        <w:lastRenderedPageBreak/>
         <w:t>Running the client</w:t>
       </w:r>
     </w:p>
@@ -548,8 +613,153 @@
         <w:t xml:space="preserve">In this case, 127.0.0.1 is the IP Address of the server, and 40004 is the port number. </w:t>
       </w:r>
     </w:p>
+    <w:p>
+      <w:pPr>
+        <w:ind w:left="1440"/>
+      </w:pPr>
+    </w:p>
+    <w:p>
+      <w:pPr>
+        <w:pStyle w:val="Heading1"/>
+      </w:pPr>
+      <w:r>
+        <w:lastRenderedPageBreak/>
+        <w:t>Analysis</w:t>
+      </w:r>
+    </w:p>
+    <w:p>
+      <w:pPr>
+        <w:pStyle w:val="Heading2"/>
+      </w:pPr>
+      <w:r>
+        <w:t>What I did right</w:t>
+      </w:r>
+    </w:p>
+    <w:p>
+      <w:pPr>
+        <w:pStyle w:val="Heading3"/>
+      </w:pPr>
+      <w:r>
+        <w:t>Fog of War</w:t>
+      </w:r>
+    </w:p>
+    <w:p>
+      <w:r>
+        <w:t xml:space="preserve">The client only receives its visible look window when it looks, and keeps track of it position relative to where it spawned. Using these, it </w:t>
+      </w:r>
+      <w:r>
+        <w:t xml:space="preserve">uses the </w:t>
+      </w:r>
+      <w:proofErr w:type="spellStart"/>
+      <w:r>
+        <w:t>ClientMap</w:t>
+      </w:r>
+      <w:proofErr w:type="spellEnd"/>
+      <w:r>
+        <w:t xml:space="preserve"> class to build </w:t>
+      </w:r>
+      <w:r>
+        <w:t>an expandable map as it moves around, creating a fog of war style map. This allows for a whole view of discovered areas, whilst preventing cheating and reducing the size of look packets. Other players are only displayed in the current look window around the player.</w:t>
+      </w:r>
+    </w:p>
+    <w:p>
+      <w:pPr>
+        <w:pStyle w:val="Heading3"/>
+      </w:pPr>
+      <w:r>
+        <w:t>AI</w:t>
+      </w:r>
+    </w:p>
+    <w:p>
+      <w:r>
+        <w:t>My AI uses a task based system that I developed. The bot class contains a stack of tasks, and gets commands from these tasks until they are done, before removing them from the stack. The base task (</w:t>
+      </w:r>
+      <w:proofErr w:type="spellStart"/>
+      <w:r>
+        <w:t>ExploreTask</w:t>
+      </w:r>
+      <w:proofErr w:type="spellEnd"/>
+      <w:r>
+        <w:t>) is only complete once the game is won.</w:t>
+      </w:r>
+    </w:p>
+    <w:p>
+      <w:r>
+        <w:t xml:space="preserve">I have implemented A* pathfinding in the </w:t>
+      </w:r>
+      <w:proofErr w:type="spellStart"/>
+      <w:r>
+        <w:t>ClientMap</w:t>
+      </w:r>
+      <w:proofErr w:type="spellEnd"/>
+      <w:r>
+        <w:t xml:space="preserve"> class, which the bot uses to remember where it has been. This allows </w:t>
+      </w:r>
+      <w:proofErr w:type="spellStart"/>
+      <w:r>
+        <w:t>the</w:t>
+      </w:r>
+      <w:proofErr w:type="spellEnd"/>
+      <w:r>
+        <w:t xml:space="preserve"> </w:t>
+      </w:r>
+      <w:proofErr w:type="spellStart"/>
+      <w:r>
+        <w:t>ExploreTask</w:t>
+      </w:r>
+      <w:proofErr w:type="spellEnd"/>
+      <w:r>
+        <w:t xml:space="preserve"> to explore efficiently, by finding the nearest </w:t>
+      </w:r>
+      <w:r>
+        <w:t xml:space="preserve">reachable, </w:t>
+      </w:r>
+      <w:r>
+        <w:t>unexplored area and getting the fastest route to that area. Pathfinding is adaptable, so if a player gets in the way, the bot will move around them.</w:t>
+      </w:r>
+    </w:p>
+    <w:p>
+      <w:r>
+        <w:t xml:space="preserve">The explore task does this exploration activity until it finds a piece of gold, at which point it adds a </w:t>
+      </w:r>
+      <w:proofErr w:type="spellStart"/>
+      <w:r>
+        <w:t>CollectGoldTask</w:t>
+      </w:r>
+      <w:proofErr w:type="spellEnd"/>
+      <w:r>
+        <w:t xml:space="preserve"> to the stack. If it doesn’t need gold, it will move to the nearest exit instead.</w:t>
+      </w:r>
+    </w:p>
+    <w:p>
+      <w:pPr>
+        <w:pStyle w:val="Heading3"/>
+      </w:pPr>
+      <w:proofErr w:type="spellStart"/>
+      <w:r>
+        <w:t>MapPanel</w:t>
+      </w:r>
+      <w:proofErr w:type="spellEnd"/>
+    </w:p>
+    <w:p>
+      <w:r>
+        <w:t>My map panel has continuous, smooth transitioning between tiles, even though the player position is quantized to the nearest tile. This gives the appearance of smooth walking.</w:t>
+      </w:r>
+    </w:p>
+    <w:p>
+      <w:r>
+        <w:t>The player is also rendered facing the direction they last moved. This adds polish to the game</w:t>
+      </w:r>
+      <w:r>
+        <w:t>.</w:t>
+      </w:r>
+    </w:p>
+    <w:p>
+      <w:bookmarkStart w:id="0" w:name="_GoBack"/>
+      <w:bookmarkEnd w:id="0"/>
+    </w:p>
     <w:sectPr>
-      <w:headerReference w:type="default" r:id="rId7"/>
+      <w:headerReference w:type="default" r:id="rId8"/>
       <w:pgSz w:w="11906" w:h="16838"/>
       <w:pgMar w:top="1440" w:right="1440" w:bottom="1440" w:left="1440" w:header="708" w:footer="708" w:gutter="0"/>
       <w:cols w:space="708"/>

--- a/documentation/Documentation.docx
+++ b/documentation/Documentation.docx
@@ -10,6 +10,13 @@
           <w:lang w:eastAsia="en-GB"/>
         </w:rPr>
       </w:pPr>
+      <w:r>
+        <w:rPr>
+          <w:noProof/>
+          <w:lang w:eastAsia="en-GB"/>
+        </w:rPr>
+        <w:t>Final GUI</w:t>
+      </w:r>
     </w:p>
     <w:p>
       <w:pPr>
@@ -74,7 +81,7 @@
         <w:pStyle w:val="Heading1"/>
       </w:pPr>
       <w:r>
-        <w:t>Overview</w:t>
+        <w:t>Playing The Game</w:t>
       </w:r>
     </w:p>
     <w:p>
@@ -298,7 +305,10 @@
         <w:pStyle w:val="Heading2"/>
       </w:pPr>
       <w:r>
-        <w:t>Playing the game</w:t>
+        <w:t>Running</w:t>
+      </w:r>
+      <w:r>
+        <w:t xml:space="preserve"> the game</w:t>
       </w:r>
     </w:p>
     <w:p>
@@ -645,10 +655,10 @@
     </w:p>
     <w:p>
       <w:r>
-        <w:t xml:space="preserve">The client only receives its visible look window when it looks, and keeps track of it position relative to where it spawned. Using these, it </w:t>
-      </w:r>
-      <w:r>
-        <w:t xml:space="preserve">uses the </w:t>
+        <w:t>The client only receives its visible look window when it looks, and keeps track of it position relative to where it spawned. Using these</w:t>
+      </w:r>
+      <w:r>
+        <w:t xml:space="preserve"> two features along with the </w:t>
       </w:r>
       <w:proofErr w:type="spellStart"/>
       <w:r>
@@ -656,10 +666,27 @@
       </w:r>
       <w:proofErr w:type="spellEnd"/>
       <w:r>
-        <w:t xml:space="preserve"> class to build </w:t>
-      </w:r>
-      <w:r>
-        <w:t>an expandable map as it moves around, creating a fog of war style map. This allows for a whole view of discovered areas, whilst preventing cheating and reducing the size of look packets. Other players are only displayed in the current look window around the player.</w:t>
+        <w:t xml:space="preserve"> class, it builds </w:t>
+      </w:r>
+      <w:proofErr w:type="spellStart"/>
+      <w:r>
+        <w:t>ang</w:t>
+      </w:r>
+      <w:proofErr w:type="spellEnd"/>
+      <w:r>
+        <w:t>-of-war style</w:t>
+      </w:r>
+      <w:r>
+        <w:t xml:space="preserve"> expandable map as it moves around. This allows for a </w:t>
+      </w:r>
+      <w:r>
+        <w:t>complete</w:t>
+      </w:r>
+      <w:r>
+        <w:t xml:space="preserve"> view of discovered areas, whilst preventing cheating and reducing the size of look packets. Other players are only displayed in the curren</w:t>
+      </w:r>
+      <w:r>
+        <w:t>t look window around the player, regardless of where they have previously been shown.</w:t>
       </w:r>
     </w:p>
     <w:p>
@@ -672,7 +699,25 @@
     </w:p>
     <w:p>
       <w:r>
-        <w:t>My AI uses a task based system that I developed. The bot class contains a stack of tasks, and gets commands from these tasks until they are done, before removing them from the stack. The base task (</w:t>
+        <w:t>My AI uses a</w:t>
+      </w:r>
+      <w:r>
+        <w:t xml:space="preserve"> complex task based system of my design</w:t>
+      </w:r>
+      <w:r>
+        <w:t xml:space="preserve">. The bot class contains a stack of tasks, and gets commands from </w:t>
+      </w:r>
+      <w:r>
+        <w:t>the top task before removing it from the stack once it is</w:t>
+      </w:r>
+      <w:r>
+        <w:t xml:space="preserve"> </w:t>
+      </w:r>
+      <w:r>
+        <w:t xml:space="preserve">complete. The </w:t>
+      </w:r>
+      <w:r>
+        <w:t>base task (</w:t>
       </w:r>
       <w:proofErr w:type="spellStart"/>
       <w:r>
@@ -695,13 +740,8 @@
       <w:r>
         <w:t xml:space="preserve"> class, which the bot uses to remember where it has been. This allows </w:t>
       </w:r>
-      <w:proofErr w:type="spellStart"/>
-      <w:r>
-        <w:t>the</w:t>
-      </w:r>
-      <w:proofErr w:type="spellEnd"/>
-      <w:r>
-        <w:t xml:space="preserve"> </w:t>
+      <w:r>
+        <w:t xml:space="preserve">the </w:t>
       </w:r>
       <w:proofErr w:type="spellStart"/>
       <w:r>
@@ -717,6 +757,9 @@
       <w:r>
         <w:t>unexplored area and getting the fastest route to that area. Pathfinding is adaptable, so if a player gets in the way, the bot will move around them.</w:t>
       </w:r>
+      <w:r>
+        <w:t xml:space="preserve"> I have tested this in complex mazes, and the bot consistently behaves in an intelligent way.</w:t>
+      </w:r>
     </w:p>
     <w:p>
       <w:r>
@@ -748,15 +791,181 @@
     </w:p>
     <w:p>
       <w:r>
-        <w:t>The player is also rendered facing the direction they last moved. This adds polish to the game</w:t>
+        <w:t xml:space="preserve">The player is also rendered facing the direction they last </w:t>
+      </w:r>
+      <w:r>
+        <w:t>moved, adding polish to the game</w:t>
       </w:r>
       <w:r>
         <w:t>.</w:t>
       </w:r>
     </w:p>
-    <w:p>
+    <w:p/>
+    <w:p>
+      <w:pPr>
+        <w:pStyle w:val="Heading2"/>
+      </w:pPr>
+      <w:r>
+        <w:t>What I did poorly</w:t>
+      </w:r>
+    </w:p>
+    <w:p>
+      <w:pPr>
+        <w:pStyle w:val="Heading3"/>
+      </w:pPr>
+      <w:r>
+        <w:t>Asynchronous Client</w:t>
+      </w:r>
+    </w:p>
+    <w:p>
+      <w:r>
+        <w:t xml:space="preserve">My client runs two threads asynchronously. The </w:t>
+      </w:r>
+      <w:proofErr w:type="spellStart"/>
+      <w:r>
+        <w:t>InputListenerThread</w:t>
+      </w:r>
+      <w:proofErr w:type="spellEnd"/>
+      <w:r>
+        <w:t xml:space="preserve"> takes input from the </w:t>
+      </w:r>
+      <w:proofErr w:type="spellStart"/>
+      <w:r>
+        <w:t>PlayerInterface</w:t>
+      </w:r>
+      <w:proofErr w:type="spellEnd"/>
+      <w:r>
+        <w:t xml:space="preserve"> and sends it to the server. The </w:t>
+      </w:r>
+      <w:proofErr w:type="spellStart"/>
+      <w:r>
+        <w:t>ResponseListenerThread</w:t>
+      </w:r>
+      <w:proofErr w:type="spellEnd"/>
+      <w:r>
+        <w:t xml:space="preserve"> takes output from the server and gives it to the </w:t>
+      </w:r>
+      <w:proofErr w:type="spellStart"/>
+      <w:r>
+        <w:t>PlayerInterface</w:t>
+      </w:r>
+      <w:proofErr w:type="spellEnd"/>
+      <w:r>
+        <w:t>. I did this in an asynchronous way to allow the server to update the client unexpectedly, but it causes issues with matching responses to their relevant commands. I had to add additional workarounds to make sure that the response is always matched to the correct command, such as only allowing a new command of any type once the response has been collected from the last command call of that type.</w:t>
+      </w:r>
+    </w:p>
+    <w:p>
+      <w:pPr>
+        <w:pStyle w:val="Heading4"/>
+        <w:ind w:left="720"/>
+      </w:pPr>
+      <w:r>
+        <w:t>How I Would Improve it</w:t>
+      </w:r>
+    </w:p>
+    <w:p>
+      <w:pPr>
+        <w:ind w:left="720"/>
+      </w:pPr>
+      <w:r>
+        <w:t>I would still keep the sending and receiving in different threads, but would include synchronisation in certain methods to avoid issues.</w:t>
+      </w:r>
+      <w:r>
+        <w:t xml:space="preserve"> This removes the need to sleep for 20ms in each thread as well, improving responsiv</w:t>
+      </w:r>
       <w:bookmarkStart w:id="0" w:name="_GoBack"/>
       <w:bookmarkEnd w:id="0"/>
+      <w:r>
+        <w:t>eness.</w:t>
+      </w:r>
+    </w:p>
+    <w:p>
+      <w:pPr>
+        <w:ind w:left="720"/>
+      </w:pPr>
+      <w:r>
+        <w:t>I would also give each packet an ID, and wait for the response to that packet before allowing a new command to be sent</w:t>
+      </w:r>
+      <w:r>
+        <w:t>.</w:t>
+      </w:r>
+    </w:p>
+    <w:p>
+      <w:pPr>
+        <w:ind w:left="720"/>
+      </w:pPr>
+      <w:r>
+        <w:t>I would also remove the process of the client requesting look windows, and simply have the server send them whenever something changes. This reduces network traffic.</w:t>
+      </w:r>
+    </w:p>
+    <w:p>
+      <w:pPr>
+        <w:pStyle w:val="Heading3"/>
+      </w:pPr>
+      <w:r>
+        <w:lastRenderedPageBreak/>
+        <w:t>Player Data</w:t>
+      </w:r>
+    </w:p>
+    <w:p>
+      <w:r>
+        <w:t xml:space="preserve">The original design of the game was restricted to a very strict </w:t>
+      </w:r>
+      <w:r>
+        <w:t>protocol. This forced me to include other player positions in the map look window response from the server. This is bad for a number of reasons:</w:t>
+      </w:r>
+    </w:p>
+    <w:p>
+      <w:pPr>
+        <w:pStyle w:val="ListParagraph"/>
+        <w:numPr>
+          <w:ilvl w:val="0"/>
+          <w:numId w:val="6"/>
+        </w:numPr>
+      </w:pPr>
+      <w:r>
+        <w:t>The map data underneath the player is lost</w:t>
+      </w:r>
+    </w:p>
+    <w:p>
+      <w:pPr>
+        <w:pStyle w:val="ListParagraph"/>
+        <w:numPr>
+          <w:ilvl w:val="0"/>
+          <w:numId w:val="6"/>
+        </w:numPr>
+      </w:pPr>
+      <w:r>
+        <w:t>The direction of the player and other relevant data cannot be sent</w:t>
+      </w:r>
+    </w:p>
+    <w:p>
+      <w:pPr>
+        <w:pStyle w:val="ListParagraph"/>
+        <w:numPr>
+          <w:ilvl w:val="0"/>
+          <w:numId w:val="6"/>
+        </w:numPr>
+      </w:pPr>
+      <w:r>
+        <w:t>When building a fog of war style map, other players can sometimes be duplicated, which requires workarounds</w:t>
+      </w:r>
+    </w:p>
+    <w:p>
+      <w:pPr>
+        <w:pStyle w:val="Heading4"/>
+      </w:pPr>
+      <w:r>
+        <w:t>How I Would Improve It</w:t>
+      </w:r>
+    </w:p>
+    <w:p>
+      <w:r>
+        <w:t>Player data would be sent separately to map data. This would allow me to send player directions, actions, animations, and positions as well as complete map data inside the look window.</w:t>
+      </w:r>
+      <w:r>
+        <w:t xml:space="preserve"> This would allow for more expansion of features and reduce bugs and workarounds.</w:t>
+      </w:r>
     </w:p>
     <w:sectPr>
       <w:headerReference w:type="default" r:id="rId8"/>
@@ -921,6 +1130,119 @@
     </w:lvl>
   </w:abstractNum>
   <w:abstractNum w:abstractNumId="1" w15:restartNumberingAfterBreak="0">
+    <w:nsid w:val="16D3508B"/>
+    <w:multiLevelType w:val="hybridMultilevel"/>
+    <w:tmpl w:val="5B0C6CC2"/>
+    <w:lvl w:ilvl="0" w:tplc="08090001">
+      <w:start w:val="1"/>
+      <w:numFmt w:val="bullet"/>
+      <w:lvlText w:val=""/>
+      <w:lvlJc w:val="left"/>
+      <w:pPr>
+        <w:ind w:left="720" w:hanging="360"/>
+      </w:pPr>
+      <w:rPr>
+        <w:rFonts w:ascii="Symbol" w:hAnsi="Symbol" w:hint="default"/>
+      </w:rPr>
+    </w:lvl>
+    <w:lvl w:ilvl="1" w:tplc="08090003" w:tentative="1">
+      <w:start w:val="1"/>
+      <w:numFmt w:val="bullet"/>
+      <w:lvlText w:val="o"/>
+      <w:lvlJc w:val="left"/>
+      <w:pPr>
+        <w:ind w:left="1440" w:hanging="360"/>
+      </w:pPr>
+      <w:rPr>
+        <w:rFonts w:ascii="Courier New" w:hAnsi="Courier New" w:cs="Courier New" w:hint="default"/>
+      </w:rPr>
+    </w:lvl>
+    <w:lvl w:ilvl="2" w:tplc="08090005" w:tentative="1">
+      <w:start w:val="1"/>
+      <w:numFmt w:val="bullet"/>
+      <w:lvlText w:val=""/>
+      <w:lvlJc w:val="left"/>
+      <w:pPr>
+        <w:ind w:left="2160" w:hanging="360"/>
+      </w:pPr>
+      <w:rPr>
+        <w:rFonts w:ascii="Wingdings" w:hAnsi="Wingdings" w:hint="default"/>
+      </w:rPr>
+    </w:lvl>
+    <w:lvl w:ilvl="3" w:tplc="08090001" w:tentative="1">
+      <w:start w:val="1"/>
+      <w:numFmt w:val="bullet"/>
+      <w:lvlText w:val=""/>
+      <w:lvlJc w:val="left"/>
+      <w:pPr>
+        <w:ind w:left="2880" w:hanging="360"/>
+      </w:pPr>
+      <w:rPr>
+        <w:rFonts w:ascii="Symbol" w:hAnsi="Symbol" w:hint="default"/>
+      </w:rPr>
+    </w:lvl>
+    <w:lvl w:ilvl="4" w:tplc="08090003" w:tentative="1">
+      <w:start w:val="1"/>
+      <w:numFmt w:val="bullet"/>
+      <w:lvlText w:val="o"/>
+      <w:lvlJc w:val="left"/>
+      <w:pPr>
+        <w:ind w:left="3600" w:hanging="360"/>
+      </w:pPr>
+      <w:rPr>
+        <w:rFonts w:ascii="Courier New" w:hAnsi="Courier New" w:cs="Courier New" w:hint="default"/>
+      </w:rPr>
+    </w:lvl>
+    <w:lvl w:ilvl="5" w:tplc="08090005" w:tentative="1">
+      <w:start w:val="1"/>
+      <w:numFmt w:val="bullet"/>
+      <w:lvlText w:val=""/>
+      <w:lvlJc w:val="left"/>
+      <w:pPr>
+        <w:ind w:left="4320" w:hanging="360"/>
+      </w:pPr>
+      <w:rPr>
+        <w:rFonts w:ascii="Wingdings" w:hAnsi="Wingdings" w:hint="default"/>
+      </w:rPr>
+    </w:lvl>
+    <w:lvl w:ilvl="6" w:tplc="08090001" w:tentative="1">
+      <w:start w:val="1"/>
+      <w:numFmt w:val="bullet"/>
+      <w:lvlText w:val=""/>
+      <w:lvlJc w:val="left"/>
+      <w:pPr>
+        <w:ind w:left="5040" w:hanging="360"/>
+      </w:pPr>
+      <w:rPr>
+        <w:rFonts w:ascii="Symbol" w:hAnsi="Symbol" w:hint="default"/>
+      </w:rPr>
+    </w:lvl>
+    <w:lvl w:ilvl="7" w:tplc="08090003" w:tentative="1">
+      <w:start w:val="1"/>
+      <w:numFmt w:val="bullet"/>
+      <w:lvlText w:val="o"/>
+      <w:lvlJc w:val="left"/>
+      <w:pPr>
+        <w:ind w:left="5760" w:hanging="360"/>
+      </w:pPr>
+      <w:rPr>
+        <w:rFonts w:ascii="Courier New" w:hAnsi="Courier New" w:cs="Courier New" w:hint="default"/>
+      </w:rPr>
+    </w:lvl>
+    <w:lvl w:ilvl="8" w:tplc="08090005" w:tentative="1">
+      <w:start w:val="1"/>
+      <w:numFmt w:val="bullet"/>
+      <w:lvlText w:val=""/>
+      <w:lvlJc w:val="left"/>
+      <w:pPr>
+        <w:ind w:left="6480" w:hanging="360"/>
+      </w:pPr>
+      <w:rPr>
+        <w:rFonts w:ascii="Wingdings" w:hAnsi="Wingdings" w:hint="default"/>
+      </w:rPr>
+    </w:lvl>
+  </w:abstractNum>
+  <w:abstractNum w:abstractNumId="2" w15:restartNumberingAfterBreak="0">
     <w:nsid w:val="27B17CB8"/>
     <w:multiLevelType w:val="hybridMultilevel"/>
     <w:tmpl w:val="CDB4F0B0"/>
@@ -1006,7 +1328,7 @@
       </w:pPr>
     </w:lvl>
   </w:abstractNum>
-  <w:abstractNum w:abstractNumId="2" w15:restartNumberingAfterBreak="0">
+  <w:abstractNum w:abstractNumId="3" w15:restartNumberingAfterBreak="0">
     <w:nsid w:val="502613E4"/>
     <w:multiLevelType w:val="hybridMultilevel"/>
     <w:tmpl w:val="6E38C868"/>
@@ -1092,7 +1414,7 @@
       </w:pPr>
     </w:lvl>
   </w:abstractNum>
-  <w:abstractNum w:abstractNumId="3" w15:restartNumberingAfterBreak="0">
+  <w:abstractNum w:abstractNumId="4" w15:restartNumberingAfterBreak="0">
     <w:nsid w:val="673818CE"/>
     <w:multiLevelType w:val="hybridMultilevel"/>
     <w:tmpl w:val="BCE42E04"/>
@@ -1178,7 +1500,7 @@
       </w:pPr>
     </w:lvl>
   </w:abstractNum>
-  <w:abstractNum w:abstractNumId="4" w15:restartNumberingAfterBreak="0">
+  <w:abstractNum w:abstractNumId="5" w15:restartNumberingAfterBreak="0">
     <w:nsid w:val="7717770A"/>
     <w:multiLevelType w:val="hybridMultilevel"/>
     <w:tmpl w:val="3042ABF4"/>
@@ -1265,19 +1587,22 @@
     </w:lvl>
   </w:abstractNum>
   <w:num w:numId="1">
+    <w:abstractNumId w:val="3"/>
+  </w:num>
+  <w:num w:numId="2">
     <w:abstractNumId w:val="2"/>
   </w:num>
-  <w:num w:numId="2">
-    <w:abstractNumId w:val="1"/>
-  </w:num>
   <w:num w:numId="3">
-    <w:abstractNumId w:val="4"/>
+    <w:abstractNumId w:val="5"/>
   </w:num>
   <w:num w:numId="4">
-    <w:abstractNumId w:val="3"/>
+    <w:abstractNumId w:val="4"/>
   </w:num>
   <w:num w:numId="5">
     <w:abstractNumId w:val="0"/>
+  </w:num>
+  <w:num w:numId="6">
+    <w:abstractNumId w:val="1"/>
   </w:num>
 </w:numbering>
 </file>
